--- a/NOTAS ANGULAR.docx
+++ b/NOTAS ANGULAR.docx
@@ -89,13 +89,368 @@
     </w:p>
     <w:p>
       <w:pPr>
-        <w:rPr>
-          <w:rFonts w:ascii="Courier New" w:hAnsi="Courier New" w:cs="Courier New"/>
-        </w:rPr>
-      </w:pPr>
-      <w:r>
-        <w:rPr>
-          <w:rFonts w:ascii="Courier New" w:hAnsi="Courier New" w:cs="Courier New"/>
+        <w:spacing w:after="0"/>
+        <w:rPr>
+          <w:rFonts w:ascii="Courier New" w:hAnsi="Courier New" w:cs="Courier New"/>
+          <w:b/>
+          <w:bCs/>
+        </w:rPr>
+      </w:pPr>
+      <w:r>
+        <w:rPr>
+          <w:rFonts w:ascii="Courier New" w:hAnsi="Courier New" w:cs="Courier New"/>
+          <w:b/>
+          <w:bCs/>
+        </w:rPr>
+        <w:t xml:space="preserve">Extensiones Visual Studio </w:t>
+      </w:r>
+      <w:proofErr w:type="spellStart"/>
+      <w:r>
+        <w:rPr>
+          <w:rFonts w:ascii="Courier New" w:hAnsi="Courier New" w:cs="Courier New"/>
+          <w:b/>
+          <w:bCs/>
+        </w:rPr>
+        <w:t>Code</w:t>
+      </w:r>
+      <w:proofErr w:type="spellEnd"/>
+    </w:p>
+    <w:p>
+      <w:pPr>
+        <w:spacing w:after="0"/>
+        <w:rPr>
+          <w:rFonts w:ascii="Courier New" w:hAnsi="Courier New" w:cs="Courier New"/>
+        </w:rPr>
+      </w:pPr>
+      <w:r>
+        <w:rPr>
+          <w:rFonts w:ascii="Courier New" w:hAnsi="Courier New" w:cs="Courier New"/>
+        </w:rPr>
+        <w:t xml:space="preserve">Angular </w:t>
+      </w:r>
+      <w:proofErr w:type="spellStart"/>
+      <w:r>
+        <w:rPr>
+          <w:rFonts w:ascii="Courier New" w:hAnsi="Courier New" w:cs="Courier New"/>
+        </w:rPr>
+        <w:t>Languaje</w:t>
+      </w:r>
+      <w:proofErr w:type="spellEnd"/>
+      <w:r>
+        <w:rPr>
+          <w:rFonts w:ascii="Courier New" w:hAnsi="Courier New" w:cs="Courier New"/>
+        </w:rPr>
+        <w:t xml:space="preserve"> </w:t>
+      </w:r>
+      <w:proofErr w:type="spellStart"/>
+      <w:r>
+        <w:rPr>
+          <w:rFonts w:ascii="Courier New" w:hAnsi="Courier New" w:cs="Courier New"/>
+        </w:rPr>
+        <w:t>Service</w:t>
+      </w:r>
+      <w:proofErr w:type="spellEnd"/>
+    </w:p>
+    <w:p>
+      <w:pPr>
+        <w:spacing w:after="0"/>
+        <w:rPr>
+          <w:rFonts w:ascii="Courier New" w:hAnsi="Courier New" w:cs="Courier New"/>
+        </w:rPr>
+      </w:pPr>
+      <w:r>
+        <w:rPr>
+          <w:rFonts w:ascii="Courier New" w:hAnsi="Courier New" w:cs="Courier New"/>
+        </w:rPr>
+        <w:t>Angular Files</w:t>
+      </w:r>
+    </w:p>
+    <w:p>
+      <w:pPr>
+        <w:spacing w:after="0"/>
+        <w:rPr>
+          <w:rFonts w:ascii="Courier New" w:hAnsi="Courier New" w:cs="Courier New"/>
+        </w:rPr>
+      </w:pPr>
+      <w:proofErr w:type="spellStart"/>
+      <w:r>
+        <w:rPr>
+          <w:rFonts w:ascii="Courier New" w:hAnsi="Courier New" w:cs="Courier New"/>
+        </w:rPr>
+        <w:t>VsCode</w:t>
+      </w:r>
+      <w:proofErr w:type="spellEnd"/>
+      <w:r>
+        <w:rPr>
+          <w:rFonts w:ascii="Courier New" w:hAnsi="Courier New" w:cs="Courier New"/>
+        </w:rPr>
+        <w:t xml:space="preserve"> </w:t>
+      </w:r>
+      <w:proofErr w:type="spellStart"/>
+      <w:r>
+        <w:rPr>
+          <w:rFonts w:ascii="Courier New" w:hAnsi="Courier New" w:cs="Courier New"/>
+        </w:rPr>
+        <w:t>simpler</w:t>
+      </w:r>
+      <w:proofErr w:type="spellEnd"/>
+      <w:r>
+        <w:rPr>
+          <w:rFonts w:ascii="Courier New" w:hAnsi="Courier New" w:cs="Courier New"/>
+        </w:rPr>
+        <w:t xml:space="preserve"> </w:t>
+      </w:r>
+      <w:proofErr w:type="spellStart"/>
+      <w:r>
+        <w:rPr>
+          <w:rFonts w:ascii="Courier New" w:hAnsi="Courier New" w:cs="Courier New"/>
+        </w:rPr>
+        <w:t>icons</w:t>
+      </w:r>
+      <w:proofErr w:type="spellEnd"/>
+      <w:r>
+        <w:rPr>
+          <w:rFonts w:ascii="Courier New" w:hAnsi="Courier New" w:cs="Courier New"/>
+        </w:rPr>
+        <w:t xml:space="preserve"> </w:t>
+      </w:r>
+      <w:proofErr w:type="spellStart"/>
+      <w:r>
+        <w:rPr>
+          <w:rFonts w:ascii="Courier New" w:hAnsi="Courier New" w:cs="Courier New"/>
+        </w:rPr>
+        <w:t>with</w:t>
+      </w:r>
+      <w:proofErr w:type="spellEnd"/>
+      <w:r>
+        <w:rPr>
+          <w:rFonts w:ascii="Courier New" w:hAnsi="Courier New" w:cs="Courier New"/>
+        </w:rPr>
+        <w:t xml:space="preserve"> angular</w:t>
+      </w:r>
+    </w:p>
+    <w:p>
+      <w:pPr>
+        <w:spacing w:after="0"/>
+        <w:rPr>
+          <w:rFonts w:ascii="Courier New" w:hAnsi="Courier New" w:cs="Courier New"/>
+        </w:rPr>
+      </w:pPr>
+      <w:r>
+        <w:rPr>
+          <w:rFonts w:ascii="Courier New" w:hAnsi="Courier New" w:cs="Courier New"/>
+        </w:rPr>
+        <w:t>Angular Essentials</w:t>
+      </w:r>
+    </w:p>
+    <w:p>
+      <w:pPr>
+        <w:spacing w:after="0"/>
+        <w:rPr>
+          <w:rFonts w:ascii="Courier New" w:hAnsi="Courier New" w:cs="Courier New"/>
+        </w:rPr>
+      </w:pPr>
+      <w:proofErr w:type="spellStart"/>
+      <w:r>
+        <w:rPr>
+          <w:rFonts w:ascii="Courier New" w:hAnsi="Courier New" w:cs="Courier New"/>
+        </w:rPr>
+        <w:t>Prettier</w:t>
+      </w:r>
+      <w:proofErr w:type="spellEnd"/>
+    </w:p>
+    <w:p>
+      <w:pPr>
+        <w:spacing w:after="0"/>
+        <w:rPr>
+          <w:rFonts w:ascii="Courier New" w:hAnsi="Courier New" w:cs="Courier New"/>
+        </w:rPr>
+      </w:pPr>
+      <w:r>
+        <w:rPr>
+          <w:rFonts w:ascii="Courier New" w:hAnsi="Courier New" w:cs="Courier New"/>
+        </w:rPr>
+        <w:t xml:space="preserve">Angular </w:t>
+      </w:r>
+      <w:proofErr w:type="spellStart"/>
+      <w:r>
+        <w:rPr>
+          <w:rFonts w:ascii="Courier New" w:hAnsi="Courier New" w:cs="Courier New"/>
+        </w:rPr>
+        <w:t>Support</w:t>
+      </w:r>
+      <w:proofErr w:type="spellEnd"/>
+    </w:p>
+    <w:p>
+      <w:pPr>
+        <w:spacing w:after="0"/>
+        <w:rPr>
+          <w:rFonts w:ascii="Courier New" w:hAnsi="Courier New" w:cs="Courier New"/>
+        </w:rPr>
+      </w:pPr>
+      <w:r>
+        <w:rPr>
+          <w:rFonts w:ascii="Courier New" w:hAnsi="Courier New" w:cs="Courier New"/>
+        </w:rPr>
+        <w:t xml:space="preserve">Angular 2 </w:t>
+      </w:r>
+      <w:proofErr w:type="spellStart"/>
+      <w:r>
+        <w:rPr>
+          <w:rFonts w:ascii="Courier New" w:hAnsi="Courier New" w:cs="Courier New"/>
+        </w:rPr>
+        <w:t>Typescript</w:t>
+      </w:r>
+      <w:proofErr w:type="spellEnd"/>
+      <w:r>
+        <w:rPr>
+          <w:rFonts w:ascii="Courier New" w:hAnsi="Courier New" w:cs="Courier New"/>
+        </w:rPr>
+        <w:t xml:space="preserve"> Emmet</w:t>
+      </w:r>
+    </w:p>
+    <w:p>
+      <w:pPr>
+        <w:spacing w:after="0"/>
+        <w:rPr>
+          <w:rFonts w:ascii="Courier New" w:hAnsi="Courier New" w:cs="Courier New"/>
+        </w:rPr>
+      </w:pPr>
+      <w:proofErr w:type="spellStart"/>
+      <w:r>
+        <w:rPr>
+          <w:rFonts w:ascii="Courier New" w:hAnsi="Courier New" w:cs="Courier New"/>
+        </w:rPr>
+        <w:t>Bracket</w:t>
+      </w:r>
+      <w:proofErr w:type="spellEnd"/>
+      <w:r>
+        <w:rPr>
+          <w:rFonts w:ascii="Courier New" w:hAnsi="Courier New" w:cs="Courier New"/>
+        </w:rPr>
+        <w:t xml:space="preserve"> </w:t>
+      </w:r>
+      <w:proofErr w:type="spellStart"/>
+      <w:r>
+        <w:rPr>
+          <w:rFonts w:ascii="Courier New" w:hAnsi="Courier New" w:cs="Courier New"/>
+        </w:rPr>
+        <w:t>pair</w:t>
+      </w:r>
+      <w:proofErr w:type="spellEnd"/>
+      <w:r>
+        <w:rPr>
+          <w:rFonts w:ascii="Courier New" w:hAnsi="Courier New" w:cs="Courier New"/>
+        </w:rPr>
+        <w:t xml:space="preserve"> </w:t>
+      </w:r>
+      <w:proofErr w:type="spellStart"/>
+      <w:r>
+        <w:rPr>
+          <w:rFonts w:ascii="Courier New" w:hAnsi="Courier New" w:cs="Courier New"/>
+        </w:rPr>
+        <w:t>colorizer</w:t>
+      </w:r>
+      <w:proofErr w:type="spellEnd"/>
+      <w:r>
+        <w:rPr>
+          <w:rFonts w:ascii="Courier New" w:hAnsi="Courier New" w:cs="Courier New"/>
+        </w:rPr>
+        <w:t xml:space="preserve"> 2</w:t>
+      </w:r>
+    </w:p>
+    <w:p>
+      <w:pPr>
+        <w:spacing w:after="0"/>
+        <w:rPr>
+          <w:rFonts w:ascii="Courier New" w:hAnsi="Courier New" w:cs="Courier New"/>
+        </w:rPr>
+      </w:pPr>
+      <w:r>
+        <w:rPr>
+          <w:rFonts w:ascii="Courier New" w:hAnsi="Courier New" w:cs="Courier New"/>
+        </w:rPr>
+        <w:t>Bootstrap 4</w:t>
+      </w:r>
+    </w:p>
+    <w:p>
+      <w:pPr>
+        <w:spacing w:after="0"/>
+        <w:rPr>
+          <w:rFonts w:ascii="Courier New" w:hAnsi="Courier New" w:cs="Courier New"/>
+        </w:rPr>
+      </w:pPr>
+    </w:p>
+    <w:p>
+      <w:pPr>
+        <w:spacing w:after="0"/>
+        <w:rPr>
+          <w:rFonts w:ascii="Courier New" w:hAnsi="Courier New" w:cs="Courier New"/>
+        </w:rPr>
+      </w:pPr>
+      <w:r>
+        <w:rPr>
+          <w:rFonts w:ascii="Courier New" w:hAnsi="Courier New" w:cs="Courier New"/>
+        </w:rPr>
+        <w:t xml:space="preserve">En </w:t>
+      </w:r>
+      <w:proofErr w:type="spellStart"/>
+      <w:proofErr w:type="gramStart"/>
+      <w:r>
+        <w:rPr>
+          <w:rFonts w:ascii="Courier New" w:hAnsi="Courier New" w:cs="Courier New"/>
+        </w:rPr>
+        <w:t>app.module</w:t>
+      </w:r>
+      <w:proofErr w:type="gramEnd"/>
+      <w:r>
+        <w:rPr>
+          <w:rFonts w:ascii="Courier New" w:hAnsi="Courier New" w:cs="Courier New"/>
+        </w:rPr>
+        <w:t>.ts</w:t>
+      </w:r>
+      <w:proofErr w:type="spellEnd"/>
+      <w:r>
+        <w:rPr>
+          <w:rFonts w:ascii="Courier New" w:hAnsi="Courier New" w:cs="Courier New"/>
+        </w:rPr>
+        <w:t xml:space="preserve"> , en </w:t>
+      </w:r>
+      <w:proofErr w:type="spellStart"/>
+      <w:r>
+        <w:rPr>
+          <w:rFonts w:ascii="Courier New" w:hAnsi="Courier New" w:cs="Courier New"/>
+        </w:rPr>
+        <w:t>declarations</w:t>
+      </w:r>
+      <w:proofErr w:type="spellEnd"/>
+      <w:r>
+        <w:rPr>
+          <w:rFonts w:ascii="Courier New" w:hAnsi="Courier New" w:cs="Courier New"/>
+        </w:rPr>
+        <w:t xml:space="preserve"> se agregan los componentes</w:t>
+      </w:r>
+    </w:p>
+    <w:p>
+      <w:pPr>
+        <w:rPr>
+          <w:rFonts w:ascii="Courier New" w:hAnsi="Courier New" w:cs="Courier New"/>
+        </w:rPr>
+      </w:pPr>
+    </w:p>
+    <w:p>
+      <w:pPr>
+        <w:rPr>
+          <w:rFonts w:ascii="Courier New" w:hAnsi="Courier New" w:cs="Courier New"/>
+          <w:b/>
+          <w:bCs/>
+        </w:rPr>
+      </w:pPr>
+      <w:r>
+        <w:rPr>
+          <w:rFonts w:ascii="Courier New" w:hAnsi="Courier New" w:cs="Courier New"/>
+          <w:b/>
+          <w:bCs/>
         </w:rPr>
         <w:t>QUÉ ES</w:t>
       </w:r>
@@ -145,11 +500,15 @@
       <w:pPr>
         <w:rPr>
           <w:rFonts w:ascii="Courier New" w:hAnsi="Courier New" w:cs="Courier New"/>
-        </w:rPr>
-      </w:pPr>
-      <w:r>
-        <w:rPr>
-          <w:rFonts w:ascii="Courier New" w:hAnsi="Courier New" w:cs="Courier New"/>
+          <w:b/>
+          <w:bCs/>
+        </w:rPr>
+      </w:pPr>
+      <w:r>
+        <w:rPr>
+          <w:rFonts w:ascii="Courier New" w:hAnsi="Courier New" w:cs="Courier New"/>
+          <w:b/>
+          <w:bCs/>
         </w:rPr>
         <w:t>INSTALACIÓN DE NODE.JS</w:t>
       </w:r>
@@ -204,11 +563,15 @@
       <w:pPr>
         <w:rPr>
           <w:rFonts w:ascii="Courier New" w:hAnsi="Courier New" w:cs="Courier New"/>
-        </w:rPr>
-      </w:pPr>
-      <w:r>
-        <w:rPr>
-          <w:rFonts w:ascii="Courier New" w:hAnsi="Courier New" w:cs="Courier New"/>
+          <w:b/>
+          <w:bCs/>
+        </w:rPr>
+      </w:pPr>
+      <w:r>
+        <w:rPr>
+          <w:rFonts w:ascii="Courier New" w:hAnsi="Courier New" w:cs="Courier New"/>
+          <w:b/>
+          <w:bCs/>
         </w:rPr>
         <w:t>VISUAL STUDIO CODE</w:t>
       </w:r>
@@ -237,11 +600,15 @@
       <w:pPr>
         <w:rPr>
           <w:rFonts w:ascii="Courier New" w:hAnsi="Courier New" w:cs="Courier New"/>
-        </w:rPr>
-      </w:pPr>
-      <w:r>
-        <w:rPr>
-          <w:rFonts w:ascii="Courier New" w:hAnsi="Courier New" w:cs="Courier New"/>
+          <w:b/>
+          <w:bCs/>
+        </w:rPr>
+      </w:pPr>
+      <w:r>
+        <w:rPr>
+          <w:rFonts w:ascii="Courier New" w:hAnsi="Courier New" w:cs="Courier New"/>
+          <w:b/>
+          <w:bCs/>
         </w:rPr>
         <w:t>INSTALAR ANGULAR</w:t>
       </w:r>
@@ -335,6 +702,7 @@
           <w:rFonts w:ascii="Courier New" w:hAnsi="Courier New" w:cs="Courier New"/>
           <w:lang w:val="en-US"/>
         </w:rPr>
+        <w:lastRenderedPageBreak/>
         <w:t xml:space="preserve">Linux: </w:t>
       </w:r>
       <w:proofErr w:type="spellStart"/>
@@ -405,12 +773,16 @@
       <w:pPr>
         <w:rPr>
           <w:rFonts w:ascii="Courier New" w:hAnsi="Courier New" w:cs="Courier New"/>
+          <w:b/>
+          <w:bCs/>
           <w:lang w:val="en-US"/>
         </w:rPr>
       </w:pPr>
       <w:r>
         <w:rPr>
           <w:rFonts w:ascii="Courier New" w:hAnsi="Courier New" w:cs="Courier New"/>
+          <w:b/>
+          <w:bCs/>
           <w:lang w:val="en-US"/>
         </w:rPr>
         <w:t>PRIMERA APLICACIÓN</w:t>
@@ -519,7 +891,6 @@
           <w:b/>
           <w:bCs/>
         </w:rPr>
-        <w:lastRenderedPageBreak/>
         <w:t xml:space="preserve">Ejecutar la aplicación: ng serve -o </w:t>
       </w:r>
     </w:p>
@@ -566,6 +937,55 @@
           <w:rFonts w:ascii="Courier New" w:hAnsi="Courier New" w:cs="Courier New"/>
         </w:rPr>
       </w:pPr>
+      <w:r>
+        <w:rPr>
+          <w:rFonts w:ascii="Courier New" w:hAnsi="Courier New" w:cs="Courier New"/>
+        </w:rPr>
+        <w:t xml:space="preserve">Recrear carpeta </w:t>
+      </w:r>
+      <w:proofErr w:type="spellStart"/>
+      <w:r>
+        <w:rPr>
+          <w:rFonts w:ascii="Courier New" w:hAnsi="Courier New" w:cs="Courier New"/>
+        </w:rPr>
+        <w:t>node</w:t>
+      </w:r>
+      <w:proofErr w:type="spellEnd"/>
+      <w:r>
+        <w:rPr>
+          <w:rFonts w:ascii="Courier New" w:hAnsi="Courier New" w:cs="Courier New"/>
+        </w:rPr>
+        <w:t xml:space="preserve"> modules: </w:t>
+      </w:r>
+      <w:proofErr w:type="spellStart"/>
+      <w:r>
+        <w:rPr>
+          <w:rFonts w:ascii="Courier New" w:hAnsi="Courier New" w:cs="Courier New"/>
+        </w:rPr>
+        <w:t>npm</w:t>
+      </w:r>
+      <w:proofErr w:type="spellEnd"/>
+      <w:r>
+        <w:rPr>
+          <w:rFonts w:ascii="Courier New" w:hAnsi="Courier New" w:cs="Courier New"/>
+        </w:rPr>
+        <w:t xml:space="preserve"> </w:t>
+      </w:r>
+      <w:proofErr w:type="spellStart"/>
+      <w:r>
+        <w:rPr>
+          <w:rFonts w:ascii="Courier New" w:hAnsi="Courier New" w:cs="Courier New"/>
+        </w:rPr>
+        <w:t>install</w:t>
+      </w:r>
+      <w:proofErr w:type="spellEnd"/>
+    </w:p>
+    <w:p>
+      <w:pPr>
+        <w:rPr>
+          <w:rFonts w:ascii="Courier New" w:hAnsi="Courier New" w:cs="Courier New"/>
+        </w:rPr>
+      </w:pPr>
     </w:p>
     <w:p>
       <w:pPr>
@@ -590,12 +1010,6 @@
           <w:rFonts w:ascii="Courier New" w:hAnsi="Courier New" w:cs="Courier New"/>
         </w:rPr>
       </w:pPr>
-      <w:r>
-        <w:rPr>
-          <w:rFonts w:ascii="Courier New" w:hAnsi="Courier New" w:cs="Courier New"/>
-        </w:rPr>
-        <w:t xml:space="preserve"> </w:t>
-      </w:r>
       <w:proofErr w:type="spellStart"/>
       <w:r>
         <w:rPr>
@@ -1121,37 +1535,264 @@
       <w:pPr>
         <w:rPr>
           <w:rFonts w:ascii="Courier New" w:hAnsi="Courier New" w:cs="Courier New"/>
-        </w:rPr>
-      </w:pPr>
-    </w:p>
-    <w:p>
-      <w:pPr>
-        <w:rPr>
-          <w:rFonts w:ascii="Courier New" w:hAnsi="Courier New" w:cs="Courier New"/>
-          <w:b/>
-          <w:bCs/>
-        </w:rPr>
-      </w:pPr>
-      <w:r>
-        <w:rPr>
-          <w:rFonts w:ascii="Courier New" w:hAnsi="Courier New" w:cs="Courier New"/>
-          <w:b/>
-          <w:bCs/>
-        </w:rPr>
-        <w:t>Doble llave, desplegar atributo:</w:t>
-      </w:r>
-    </w:p>
-    <w:p>
-      <w:pPr>
-        <w:rPr>
-          <w:rFonts w:ascii="Courier New" w:hAnsi="Courier New" w:cs="Courier New"/>
-        </w:rPr>
-      </w:pPr>
+          <w:b/>
+          <w:bCs/>
+        </w:rPr>
+      </w:pPr>
+      <w:r>
+        <w:rPr>
+          <w:rFonts w:ascii="Courier New" w:hAnsi="Courier New" w:cs="Courier New"/>
+          <w:b/>
+          <w:bCs/>
+        </w:rPr>
+        <w:lastRenderedPageBreak/>
+        <w:t>USAMOS ANGULAR 1</w:t>
+      </w:r>
+      <w:r>
+        <w:rPr>
+          <w:rFonts w:ascii="Courier New" w:hAnsi="Courier New" w:cs="Courier New"/>
+          <w:b/>
+          <w:bCs/>
+        </w:rPr>
+        <w:t>2</w:t>
+      </w:r>
+    </w:p>
+    <w:p>
+      <w:pPr>
+        <w:spacing w:after="0"/>
+        <w:rPr>
+          <w:rFonts w:ascii="Courier New" w:hAnsi="Courier New" w:cs="Courier New"/>
+          <w:b/>
+          <w:bCs/>
+        </w:rPr>
+      </w:pPr>
+      <w:r>
+        <w:rPr>
+          <w:rFonts w:ascii="Courier New" w:hAnsi="Courier New" w:cs="Courier New"/>
+          <w:b/>
+          <w:bCs/>
+        </w:rPr>
+        <w:t>ANGULAR 12</w:t>
+      </w:r>
+    </w:p>
+    <w:p>
+      <w:pPr>
+        <w:spacing w:after="0"/>
+        <w:rPr>
+          <w:rFonts w:ascii="Courier New" w:hAnsi="Courier New" w:cs="Courier New"/>
+        </w:rPr>
+      </w:pPr>
+    </w:p>
+    <w:p>
+      <w:pPr>
+        <w:spacing w:after="0"/>
+        <w:rPr>
+          <w:rFonts w:ascii="Courier New" w:hAnsi="Courier New" w:cs="Courier New"/>
+        </w:rPr>
+      </w:pPr>
+      <w:proofErr w:type="spellStart"/>
       <w:proofErr w:type="gramStart"/>
       <w:r>
         <w:rPr>
           <w:rFonts w:ascii="Courier New" w:hAnsi="Courier New" w:cs="Courier New"/>
         </w:rPr>
+        <w:t>app.module</w:t>
+      </w:r>
+      <w:proofErr w:type="gramEnd"/>
+      <w:r>
+        <w:rPr>
+          <w:rFonts w:ascii="Courier New" w:hAnsi="Courier New" w:cs="Courier New"/>
+        </w:rPr>
+        <w:t>.ts</w:t>
+      </w:r>
+      <w:proofErr w:type="spellEnd"/>
+    </w:p>
+    <w:p>
+      <w:pPr>
+        <w:rPr>
+          <w:rFonts w:ascii="Courier New" w:hAnsi="Courier New" w:cs="Courier New"/>
+        </w:rPr>
+      </w:pPr>
+    </w:p>
+    <w:p>
+      <w:pPr>
+        <w:rPr>
+          <w:rFonts w:ascii="Courier New" w:hAnsi="Courier New" w:cs="Courier New"/>
+          <w:b/>
+          <w:bCs/>
+        </w:rPr>
+      </w:pPr>
+      <w:proofErr w:type="spellStart"/>
+      <w:r>
+        <w:rPr>
+          <w:rFonts w:ascii="Courier New" w:hAnsi="Courier New" w:cs="Courier New"/>
+          <w:b/>
+          <w:bCs/>
+        </w:rPr>
+        <w:t>providers</w:t>
+      </w:r>
+      <w:proofErr w:type="spellEnd"/>
+      <w:r>
+        <w:rPr>
+          <w:rFonts w:ascii="Courier New" w:hAnsi="Courier New" w:cs="Courier New"/>
+          <w:b/>
+          <w:bCs/>
+        </w:rPr>
+        <w:t>: [dependencias, servicios]</w:t>
+      </w:r>
+    </w:p>
+    <w:p>
+      <w:pPr>
+        <w:rPr>
+          <w:rFonts w:ascii="Courier New" w:hAnsi="Courier New" w:cs="Courier New"/>
+          <w:b/>
+          <w:bCs/>
+        </w:rPr>
+      </w:pPr>
+      <w:proofErr w:type="spellStart"/>
+      <w:r>
+        <w:rPr>
+          <w:rFonts w:ascii="Courier New" w:hAnsi="Courier New" w:cs="Courier New"/>
+          <w:b/>
+          <w:bCs/>
+        </w:rPr>
+        <w:t>imports</w:t>
+      </w:r>
+      <w:proofErr w:type="spellEnd"/>
+      <w:r>
+        <w:rPr>
+          <w:rFonts w:ascii="Courier New" w:hAnsi="Courier New" w:cs="Courier New"/>
+          <w:b/>
+          <w:bCs/>
+        </w:rPr>
+        <w:t>: [módulos de angular que necesitemos]</w:t>
+      </w:r>
+    </w:p>
+    <w:p>
+      <w:pPr>
+        <w:rPr>
+          <w:rFonts w:ascii="Courier New" w:hAnsi="Courier New" w:cs="Courier New"/>
+          <w:b/>
+          <w:bCs/>
+        </w:rPr>
+      </w:pPr>
+      <w:proofErr w:type="spellStart"/>
+      <w:r>
+        <w:rPr>
+          <w:rFonts w:ascii="Courier New" w:hAnsi="Courier New" w:cs="Courier New"/>
+          <w:b/>
+          <w:bCs/>
+        </w:rPr>
+        <w:t>declarations</w:t>
+      </w:r>
+      <w:proofErr w:type="spellEnd"/>
+      <w:r>
+        <w:rPr>
+          <w:rFonts w:ascii="Courier New" w:hAnsi="Courier New" w:cs="Courier New"/>
+          <w:b/>
+          <w:bCs/>
+        </w:rPr>
+        <w:t>: [componentes o directivas]</w:t>
+      </w:r>
+    </w:p>
+    <w:p>
+      <w:pPr>
+        <w:rPr>
+          <w:rFonts w:ascii="Courier New" w:hAnsi="Courier New" w:cs="Courier New"/>
+          <w:b/>
+          <w:bCs/>
+        </w:rPr>
+      </w:pPr>
+      <w:proofErr w:type="spellStart"/>
+      <w:r>
+        <w:rPr>
+          <w:rFonts w:ascii="Courier New" w:hAnsi="Courier New" w:cs="Courier New"/>
+          <w:b/>
+          <w:bCs/>
+        </w:rPr>
+        <w:t>exports</w:t>
+      </w:r>
+      <w:proofErr w:type="spellEnd"/>
+      <w:r>
+        <w:rPr>
+          <w:rFonts w:ascii="Courier New" w:hAnsi="Courier New" w:cs="Courier New"/>
+          <w:b/>
+          <w:bCs/>
+        </w:rPr>
+        <w:t xml:space="preserve">: [componentes que queramos exportar a otros </w:t>
+      </w:r>
+      <w:proofErr w:type="spellStart"/>
+      <w:r>
+        <w:rPr>
+          <w:rFonts w:ascii="Courier New" w:hAnsi="Courier New" w:cs="Courier New"/>
+          <w:b/>
+          <w:bCs/>
+        </w:rPr>
+        <w:t>modulos</w:t>
+      </w:r>
+      <w:proofErr w:type="spellEnd"/>
+      <w:r>
+        <w:rPr>
+          <w:rFonts w:ascii="Courier New" w:hAnsi="Courier New" w:cs="Courier New"/>
+          <w:b/>
+          <w:bCs/>
+        </w:rPr>
+        <w:t>]</w:t>
+      </w:r>
+    </w:p>
+    <w:p>
+      <w:pPr>
+        <w:rPr>
+          <w:rFonts w:ascii="Courier New" w:hAnsi="Courier New" w:cs="Courier New"/>
+          <w:b/>
+          <w:bCs/>
+        </w:rPr>
+      </w:pPr>
+    </w:p>
+    <w:p>
+      <w:pPr>
+        <w:rPr>
+          <w:rFonts w:ascii="Courier New" w:hAnsi="Courier New" w:cs="Courier New"/>
+          <w:b/>
+          <w:bCs/>
+        </w:rPr>
+      </w:pPr>
+      <w:r>
+        <w:rPr>
+          <w:rFonts w:ascii="Courier New" w:hAnsi="Courier New" w:cs="Courier New"/>
+          <w:b/>
+          <w:bCs/>
+        </w:rPr>
+        <w:t>Doble llave, desplegar atributo</w:t>
+      </w:r>
+      <w:r>
+        <w:rPr>
+          <w:rFonts w:ascii="Courier New" w:hAnsi="Courier New" w:cs="Courier New"/>
+          <w:b/>
+          <w:bCs/>
+        </w:rPr>
+        <w:t>(propiedad)</w:t>
+      </w:r>
+      <w:r>
+        <w:rPr>
+          <w:rFonts w:ascii="Courier New" w:hAnsi="Courier New" w:cs="Courier New"/>
+          <w:b/>
+          <w:bCs/>
+        </w:rPr>
+        <w:t>:</w:t>
+      </w:r>
+    </w:p>
+    <w:p>
+      <w:pPr>
+        <w:rPr>
+          <w:rFonts w:ascii="Courier New" w:hAnsi="Courier New" w:cs="Courier New"/>
+        </w:rPr>
+      </w:pPr>
+      <w:proofErr w:type="gramStart"/>
+      <w:r>
+        <w:rPr>
+          <w:rFonts w:ascii="Courier New" w:hAnsi="Courier New" w:cs="Courier New"/>
+        </w:rPr>
         <w:t>{{ ATRIBUTO</w:t>
       </w:r>
       <w:proofErr w:type="gramEnd"/>
@@ -1159,94 +1800,270 @@
         <w:rPr>
           <w:rFonts w:ascii="Courier New" w:hAnsi="Courier New" w:cs="Courier New"/>
         </w:rPr>
-        <w:t xml:space="preserve"> _DE_LA _CLASE }}</w:t>
-      </w:r>
-    </w:p>
-    <w:p>
-      <w:pPr>
-        <w:rPr>
-          <w:rFonts w:ascii="Courier New" w:hAnsi="Courier New" w:cs="Courier New"/>
-        </w:rPr>
-      </w:pPr>
-    </w:p>
-    <w:p>
-      <w:pPr>
-        <w:rPr>
-          <w:rFonts w:ascii="Courier New" w:hAnsi="Courier New" w:cs="Courier New"/>
-          <w:b/>
-          <w:bCs/>
-        </w:rPr>
-      </w:pPr>
-      <w:r>
-        <w:rPr>
-          <w:rFonts w:ascii="Courier New" w:hAnsi="Courier New" w:cs="Courier New"/>
-          <w:b/>
-          <w:bCs/>
-        </w:rPr>
-        <w:t>USAMOS ANGULAR 11</w:t>
-      </w:r>
-    </w:p>
-    <w:p>
-      <w:pPr>
-        <w:rPr>
-          <w:rFonts w:ascii="Courier New" w:hAnsi="Courier New" w:cs="Courier New"/>
-        </w:rPr>
-      </w:pPr>
-      <w:r>
-        <w:rPr>
-          <w:rFonts w:ascii="Courier New" w:hAnsi="Courier New" w:cs="Courier New"/>
-        </w:rPr>
-        <w:tab/>
-      </w:r>
-    </w:p>
-    <w:p>
-      <w:pPr>
-        <w:rPr>
-          <w:rFonts w:ascii="Courier New" w:hAnsi="Courier New" w:cs="Courier New"/>
-        </w:rPr>
-      </w:pPr>
-      <w:r>
-        <w:rPr>
-          <w:rFonts w:ascii="Courier New" w:hAnsi="Courier New" w:cs="Courier New"/>
-        </w:rPr>
-        <w:t xml:space="preserve">Recrear carpeta </w:t>
-      </w:r>
-      <w:proofErr w:type="spellStart"/>
-      <w:r>
-        <w:rPr>
-          <w:rFonts w:ascii="Courier New" w:hAnsi="Courier New" w:cs="Courier New"/>
-        </w:rPr>
-        <w:t>node</w:t>
-      </w:r>
-      <w:proofErr w:type="spellEnd"/>
-      <w:r>
-        <w:rPr>
-          <w:rFonts w:ascii="Courier New" w:hAnsi="Courier New" w:cs="Courier New"/>
-        </w:rPr>
-        <w:t xml:space="preserve"> modules: </w:t>
-      </w:r>
-      <w:proofErr w:type="spellStart"/>
-      <w:r>
-        <w:rPr>
-          <w:rFonts w:ascii="Courier New" w:hAnsi="Courier New" w:cs="Courier New"/>
-        </w:rPr>
-        <w:t>npm</w:t>
-      </w:r>
-      <w:proofErr w:type="spellEnd"/>
-      <w:r>
-        <w:rPr>
-          <w:rFonts w:ascii="Courier New" w:hAnsi="Courier New" w:cs="Courier New"/>
-        </w:rPr>
-        <w:t xml:space="preserve"> </w:t>
-      </w:r>
-      <w:proofErr w:type="spellStart"/>
-      <w:r>
-        <w:rPr>
-          <w:rFonts w:ascii="Courier New" w:hAnsi="Courier New" w:cs="Courier New"/>
-        </w:rPr>
-        <w:t>install</w:t>
-      </w:r>
-      <w:proofErr w:type="spellEnd"/>
+        <w:t>_DE_LA _CLASE }}</w:t>
+      </w:r>
+    </w:p>
+    <w:p>
+      <w:pPr>
+        <w:rPr>
+          <w:rFonts w:ascii="Courier New" w:hAnsi="Courier New" w:cs="Courier New"/>
+        </w:rPr>
+      </w:pPr>
+    </w:p>
+    <w:p>
+      <w:pPr>
+        <w:rPr>
+          <w:rFonts w:ascii="Courier New" w:hAnsi="Courier New" w:cs="Courier New"/>
+        </w:rPr>
+      </w:pPr>
+      <w:r>
+        <w:rPr>
+          <w:rFonts w:ascii="Courier New" w:hAnsi="Courier New" w:cs="Courier New"/>
+        </w:rPr>
+        <w:t xml:space="preserve">&lt;input </w:t>
+      </w:r>
+      <w:proofErr w:type="spellStart"/>
+      <w:r>
+        <w:rPr>
+          <w:rFonts w:ascii="Courier New" w:hAnsi="Courier New" w:cs="Courier New"/>
+        </w:rPr>
+        <w:t>type</w:t>
+      </w:r>
+      <w:proofErr w:type="spellEnd"/>
+      <w:r>
+        <w:rPr>
+          <w:rFonts w:ascii="Courier New" w:hAnsi="Courier New" w:cs="Courier New"/>
+        </w:rPr>
+        <w:t>=”</w:t>
+      </w:r>
+      <w:proofErr w:type="spellStart"/>
+      <w:r>
+        <w:rPr>
+          <w:rFonts w:ascii="Courier New" w:hAnsi="Courier New" w:cs="Courier New"/>
+        </w:rPr>
+        <w:t>text</w:t>
+      </w:r>
+      <w:proofErr w:type="spellEnd"/>
+      <w:r>
+        <w:rPr>
+          <w:rFonts w:ascii="Courier New" w:hAnsi="Courier New" w:cs="Courier New"/>
+        </w:rPr>
+        <w:t>” [(</w:t>
+      </w:r>
+      <w:proofErr w:type="spellStart"/>
+      <w:r>
+        <w:rPr>
+          <w:rFonts w:ascii="Courier New" w:hAnsi="Courier New" w:cs="Courier New"/>
+        </w:rPr>
+        <w:t>ngModel</w:t>
+      </w:r>
+      <w:proofErr w:type="spellEnd"/>
+      <w:r>
+        <w:rPr>
+          <w:rFonts w:ascii="Courier New" w:hAnsi="Courier New" w:cs="Courier New"/>
+        </w:rPr>
+        <w:t>)]</w:t>
+      </w:r>
+      <w:proofErr w:type="gramStart"/>
+      <w:r>
+        <w:rPr>
+          <w:rFonts w:ascii="Courier New" w:hAnsi="Courier New" w:cs="Courier New"/>
+        </w:rPr>
+        <w:t>=”</w:t>
+      </w:r>
+      <w:proofErr w:type="spellStart"/>
+      <w:r>
+        <w:rPr>
+          <w:rFonts w:ascii="Courier New" w:hAnsi="Courier New" w:cs="Courier New"/>
+        </w:rPr>
+        <w:t>title</w:t>
+      </w:r>
+      <w:proofErr w:type="spellEnd"/>
+      <w:proofErr w:type="gramEnd"/>
+      <w:r>
+        <w:rPr>
+          <w:rFonts w:ascii="Courier New" w:hAnsi="Courier New" w:cs="Courier New"/>
+        </w:rPr>
+        <w:t>”/&gt;</w:t>
+      </w:r>
+    </w:p>
+    <w:p>
+      <w:pPr>
+        <w:rPr>
+          <w:rFonts w:ascii="Courier New" w:hAnsi="Courier New" w:cs="Courier New"/>
+        </w:rPr>
+      </w:pPr>
+      <w:r>
+        <w:rPr>
+          <w:rFonts w:ascii="Courier New" w:hAnsi="Courier New" w:cs="Courier New"/>
+        </w:rPr>
+        <w:t xml:space="preserve">En </w:t>
+      </w:r>
+      <w:proofErr w:type="spellStart"/>
+      <w:proofErr w:type="gramStart"/>
+      <w:r>
+        <w:rPr>
+          <w:rFonts w:ascii="Courier New" w:hAnsi="Courier New" w:cs="Courier New"/>
+        </w:rPr>
+        <w:t>app.module</w:t>
+      </w:r>
+      <w:proofErr w:type="gramEnd"/>
+      <w:r>
+        <w:rPr>
+          <w:rFonts w:ascii="Courier New" w:hAnsi="Courier New" w:cs="Courier New"/>
+        </w:rPr>
+        <w:t>.ts</w:t>
+      </w:r>
+      <w:proofErr w:type="spellEnd"/>
+      <w:r>
+        <w:rPr>
+          <w:rFonts w:ascii="Courier New" w:hAnsi="Courier New" w:cs="Courier New"/>
+        </w:rPr>
+        <w:t xml:space="preserve"> importamos </w:t>
+      </w:r>
+      <w:proofErr w:type="spellStart"/>
+      <w:r>
+        <w:rPr>
+          <w:rFonts w:ascii="Courier New" w:hAnsi="Courier New" w:cs="Courier New"/>
+        </w:rPr>
+        <w:t>FormsModule</w:t>
+      </w:r>
+      <w:proofErr w:type="spellEnd"/>
+    </w:p>
+    <w:p>
+      <w:pPr>
+        <w:rPr>
+          <w:rFonts w:ascii="Courier New" w:hAnsi="Courier New" w:cs="Courier New"/>
+        </w:rPr>
+      </w:pPr>
+    </w:p>
+    <w:p>
+      <w:pPr>
+        <w:rPr>
+          <w:rFonts w:ascii="Courier New" w:hAnsi="Courier New" w:cs="Courier New"/>
+        </w:rPr>
+      </w:pPr>
+      <w:r>
+        <w:rPr>
+          <w:rFonts w:ascii="Courier New" w:hAnsi="Courier New" w:cs="Courier New"/>
+        </w:rPr>
+        <w:t>El selector permite utilizar la etiqueta HTML en otro lado</w:t>
+      </w:r>
+    </w:p>
+    <w:p>
+      <w:pPr>
+        <w:rPr>
+          <w:rFonts w:ascii="Courier New" w:hAnsi="Courier New" w:cs="Courier New"/>
+        </w:rPr>
+      </w:pPr>
+    </w:p>
+    <w:p>
+      <w:pPr>
+        <w:rPr>
+          <w:rFonts w:ascii="Courier New" w:hAnsi="Courier New" w:cs="Courier New"/>
+          <w:b/>
+          <w:bCs/>
+        </w:rPr>
+      </w:pPr>
+      <w:r>
+        <w:rPr>
+          <w:rFonts w:ascii="Courier New" w:hAnsi="Courier New" w:cs="Courier New"/>
+          <w:b/>
+          <w:bCs/>
+        </w:rPr>
+        <w:t>GENERAR UN COMPONENTE</w:t>
+      </w:r>
+    </w:p>
+    <w:p>
+      <w:pPr>
+        <w:rPr>
+          <w:rFonts w:ascii="Courier New" w:hAnsi="Courier New" w:cs="Courier New"/>
+        </w:rPr>
+      </w:pPr>
+      <w:r>
+        <w:rPr>
+          <w:rFonts w:ascii="Courier New" w:hAnsi="Courier New" w:cs="Courier New"/>
+        </w:rPr>
+        <w:t xml:space="preserve">ng g c </w:t>
+      </w:r>
+      <w:proofErr w:type="spellStart"/>
+      <w:r>
+        <w:rPr>
+          <w:rFonts w:ascii="Courier New" w:hAnsi="Courier New" w:cs="Courier New"/>
+        </w:rPr>
+        <w:t>shared</w:t>
+      </w:r>
+      <w:proofErr w:type="spellEnd"/>
+      <w:r>
+        <w:rPr>
+          <w:rFonts w:ascii="Courier New" w:hAnsi="Courier New" w:cs="Courier New"/>
+        </w:rPr>
+        <w:t>/</w:t>
+      </w:r>
+      <w:proofErr w:type="spellStart"/>
+      <w:r>
+        <w:rPr>
+          <w:rFonts w:ascii="Courier New" w:hAnsi="Courier New" w:cs="Courier New"/>
+        </w:rPr>
+        <w:t>components</w:t>
+      </w:r>
+      <w:proofErr w:type="spellEnd"/>
+      <w:r>
+        <w:rPr>
+          <w:rFonts w:ascii="Courier New" w:hAnsi="Courier New" w:cs="Courier New"/>
+        </w:rPr>
+        <w:t>/</w:t>
+      </w:r>
+      <w:proofErr w:type="spellStart"/>
+      <w:r>
+        <w:rPr>
+          <w:rFonts w:ascii="Courier New" w:hAnsi="Courier New" w:cs="Courier New"/>
+        </w:rPr>
+        <w:t>header</w:t>
+      </w:r>
+      <w:proofErr w:type="spellEnd"/>
+    </w:p>
+    <w:p>
+      <w:pPr>
+        <w:rPr>
+          <w:rFonts w:ascii="Courier New" w:hAnsi="Courier New" w:cs="Courier New"/>
+        </w:rPr>
+      </w:pPr>
+      <w:r>
+        <w:rPr>
+          <w:rFonts w:ascii="Courier New" w:hAnsi="Courier New" w:cs="Courier New"/>
+        </w:rPr>
+        <w:t xml:space="preserve">crear los archivos necesarios y modifica el </w:t>
+      </w:r>
+      <w:proofErr w:type="spellStart"/>
+      <w:proofErr w:type="gramStart"/>
+      <w:r>
+        <w:rPr>
+          <w:rFonts w:ascii="Courier New" w:hAnsi="Courier New" w:cs="Courier New"/>
+        </w:rPr>
+        <w:t>app.module</w:t>
+      </w:r>
+      <w:proofErr w:type="gramEnd"/>
+      <w:r>
+        <w:rPr>
+          <w:rFonts w:ascii="Courier New" w:hAnsi="Courier New" w:cs="Courier New"/>
+        </w:rPr>
+        <w:t>.ts</w:t>
+      </w:r>
+      <w:proofErr w:type="spellEnd"/>
+    </w:p>
+    <w:p>
+      <w:pPr>
+        <w:rPr>
+          <w:rFonts w:ascii="Courier New" w:hAnsi="Courier New" w:cs="Courier New"/>
+        </w:rPr>
+      </w:pPr>
+      <w:r>
+        <w:rPr>
+          <w:rFonts w:ascii="Courier New" w:hAnsi="Courier New" w:cs="Courier New"/>
+        </w:rPr>
+        <w:t xml:space="preserve">  </w:t>
+      </w:r>
     </w:p>
     <w:p>
       <w:pPr>
@@ -1260,380 +2077,16 @@
         <w:spacing w:after="0"/>
         <w:rPr>
           <w:rFonts w:ascii="Courier New" w:hAnsi="Courier New" w:cs="Courier New"/>
-          <w:b/>
-          <w:bCs/>
-        </w:rPr>
-      </w:pPr>
-      <w:r>
-        <w:rPr>
-          <w:rFonts w:ascii="Courier New" w:hAnsi="Courier New" w:cs="Courier New"/>
-          <w:b/>
-          <w:bCs/>
-        </w:rPr>
-        <w:t xml:space="preserve">Extensiones Visual Studio </w:t>
-      </w:r>
-      <w:proofErr w:type="spellStart"/>
-      <w:r>
-        <w:rPr>
-          <w:rFonts w:ascii="Courier New" w:hAnsi="Courier New" w:cs="Courier New"/>
-          <w:b/>
-          <w:bCs/>
-        </w:rPr>
-        <w:t>Code</w:t>
-      </w:r>
-      <w:proofErr w:type="spellEnd"/>
+        </w:rPr>
+      </w:pPr>
     </w:p>
     <w:p>
       <w:pPr>
         <w:spacing w:after="0"/>
         <w:rPr>
           <w:rFonts w:ascii="Courier New" w:hAnsi="Courier New" w:cs="Courier New"/>
-        </w:rPr>
-      </w:pPr>
-      <w:r>
-        <w:rPr>
-          <w:rFonts w:ascii="Courier New" w:hAnsi="Courier New" w:cs="Courier New"/>
-        </w:rPr>
-        <w:t xml:space="preserve">Angular </w:t>
-      </w:r>
-      <w:proofErr w:type="spellStart"/>
-      <w:r>
-        <w:rPr>
-          <w:rFonts w:ascii="Courier New" w:hAnsi="Courier New" w:cs="Courier New"/>
-        </w:rPr>
-        <w:t>Languaje</w:t>
-      </w:r>
-      <w:proofErr w:type="spellEnd"/>
-      <w:r>
-        <w:rPr>
-          <w:rFonts w:ascii="Courier New" w:hAnsi="Courier New" w:cs="Courier New"/>
-        </w:rPr>
-        <w:t xml:space="preserve"> </w:t>
-      </w:r>
-      <w:proofErr w:type="spellStart"/>
-      <w:r>
-        <w:rPr>
-          <w:rFonts w:ascii="Courier New" w:hAnsi="Courier New" w:cs="Courier New"/>
-        </w:rPr>
-        <w:t>Service</w:t>
-      </w:r>
-      <w:proofErr w:type="spellEnd"/>
-    </w:p>
-    <w:p>
-      <w:pPr>
-        <w:spacing w:after="0"/>
-        <w:rPr>
-          <w:rFonts w:ascii="Courier New" w:hAnsi="Courier New" w:cs="Courier New"/>
-        </w:rPr>
-      </w:pPr>
-      <w:r>
-        <w:rPr>
-          <w:rFonts w:ascii="Courier New" w:hAnsi="Courier New" w:cs="Courier New"/>
-        </w:rPr>
-        <w:t>Angular Files</w:t>
-      </w:r>
-    </w:p>
-    <w:p>
-      <w:pPr>
-        <w:spacing w:after="0"/>
-        <w:rPr>
-          <w:rFonts w:ascii="Courier New" w:hAnsi="Courier New" w:cs="Courier New"/>
-        </w:rPr>
-      </w:pPr>
-      <w:proofErr w:type="spellStart"/>
-      <w:r>
-        <w:rPr>
-          <w:rFonts w:ascii="Courier New" w:hAnsi="Courier New" w:cs="Courier New"/>
-        </w:rPr>
-        <w:lastRenderedPageBreak/>
-        <w:t>VsCode</w:t>
-      </w:r>
-      <w:proofErr w:type="spellEnd"/>
-      <w:r>
-        <w:rPr>
-          <w:rFonts w:ascii="Courier New" w:hAnsi="Courier New" w:cs="Courier New"/>
-        </w:rPr>
-        <w:t xml:space="preserve"> </w:t>
-      </w:r>
-      <w:proofErr w:type="spellStart"/>
-      <w:r>
-        <w:rPr>
-          <w:rFonts w:ascii="Courier New" w:hAnsi="Courier New" w:cs="Courier New"/>
-        </w:rPr>
-        <w:t>simpler</w:t>
-      </w:r>
-      <w:proofErr w:type="spellEnd"/>
-      <w:r>
-        <w:rPr>
-          <w:rFonts w:ascii="Courier New" w:hAnsi="Courier New" w:cs="Courier New"/>
-        </w:rPr>
-        <w:t xml:space="preserve"> </w:t>
-      </w:r>
-      <w:proofErr w:type="spellStart"/>
-      <w:r>
-        <w:rPr>
-          <w:rFonts w:ascii="Courier New" w:hAnsi="Courier New" w:cs="Courier New"/>
-        </w:rPr>
-        <w:t>icons</w:t>
-      </w:r>
-      <w:proofErr w:type="spellEnd"/>
-      <w:r>
-        <w:rPr>
-          <w:rFonts w:ascii="Courier New" w:hAnsi="Courier New" w:cs="Courier New"/>
-        </w:rPr>
-        <w:t xml:space="preserve"> </w:t>
-      </w:r>
-      <w:proofErr w:type="spellStart"/>
-      <w:r>
-        <w:rPr>
-          <w:rFonts w:ascii="Courier New" w:hAnsi="Courier New" w:cs="Courier New"/>
-        </w:rPr>
-        <w:t>with</w:t>
-      </w:r>
-      <w:proofErr w:type="spellEnd"/>
-      <w:r>
-        <w:rPr>
-          <w:rFonts w:ascii="Courier New" w:hAnsi="Courier New" w:cs="Courier New"/>
-        </w:rPr>
-        <w:t xml:space="preserve"> angular</w:t>
-      </w:r>
-    </w:p>
-    <w:p>
-      <w:pPr>
-        <w:spacing w:after="0"/>
-        <w:rPr>
-          <w:rFonts w:ascii="Courier New" w:hAnsi="Courier New" w:cs="Courier New"/>
-        </w:rPr>
-      </w:pPr>
-      <w:r>
-        <w:rPr>
-          <w:rFonts w:ascii="Courier New" w:hAnsi="Courier New" w:cs="Courier New"/>
-        </w:rPr>
-        <w:t>Angular Essentials</w:t>
-      </w:r>
-    </w:p>
-    <w:p>
-      <w:pPr>
-        <w:spacing w:after="0"/>
-        <w:rPr>
-          <w:rFonts w:ascii="Courier New" w:hAnsi="Courier New" w:cs="Courier New"/>
-        </w:rPr>
-      </w:pPr>
-      <w:proofErr w:type="spellStart"/>
-      <w:r>
-        <w:rPr>
-          <w:rFonts w:ascii="Courier New" w:hAnsi="Courier New" w:cs="Courier New"/>
-        </w:rPr>
-        <w:t>Prettier</w:t>
-      </w:r>
-      <w:proofErr w:type="spellEnd"/>
-    </w:p>
-    <w:p>
-      <w:pPr>
-        <w:spacing w:after="0"/>
-        <w:rPr>
-          <w:rFonts w:ascii="Courier New" w:hAnsi="Courier New" w:cs="Courier New"/>
-        </w:rPr>
-      </w:pPr>
-      <w:r>
-        <w:rPr>
-          <w:rFonts w:ascii="Courier New" w:hAnsi="Courier New" w:cs="Courier New"/>
-        </w:rPr>
-        <w:t xml:space="preserve">Angular </w:t>
-      </w:r>
-      <w:proofErr w:type="spellStart"/>
-      <w:r>
-        <w:rPr>
-          <w:rFonts w:ascii="Courier New" w:hAnsi="Courier New" w:cs="Courier New"/>
-        </w:rPr>
-        <w:t>Support</w:t>
-      </w:r>
-      <w:proofErr w:type="spellEnd"/>
-    </w:p>
-    <w:p>
-      <w:pPr>
-        <w:spacing w:after="0"/>
-        <w:rPr>
-          <w:rFonts w:ascii="Courier New" w:hAnsi="Courier New" w:cs="Courier New"/>
-        </w:rPr>
-      </w:pPr>
-      <w:r>
-        <w:rPr>
-          <w:rFonts w:ascii="Courier New" w:hAnsi="Courier New" w:cs="Courier New"/>
-        </w:rPr>
-        <w:t xml:space="preserve">Angular 2 </w:t>
-      </w:r>
-      <w:proofErr w:type="spellStart"/>
-      <w:r>
-        <w:rPr>
-          <w:rFonts w:ascii="Courier New" w:hAnsi="Courier New" w:cs="Courier New"/>
-        </w:rPr>
-        <w:t>Typescript</w:t>
-      </w:r>
-      <w:proofErr w:type="spellEnd"/>
-      <w:r>
-        <w:rPr>
-          <w:rFonts w:ascii="Courier New" w:hAnsi="Courier New" w:cs="Courier New"/>
-        </w:rPr>
-        <w:t xml:space="preserve"> Emmet</w:t>
-      </w:r>
-    </w:p>
-    <w:p>
-      <w:pPr>
-        <w:spacing w:after="0"/>
-        <w:rPr>
-          <w:rFonts w:ascii="Courier New" w:hAnsi="Courier New" w:cs="Courier New"/>
-        </w:rPr>
-      </w:pPr>
-      <w:proofErr w:type="spellStart"/>
-      <w:r>
-        <w:rPr>
-          <w:rFonts w:ascii="Courier New" w:hAnsi="Courier New" w:cs="Courier New"/>
-        </w:rPr>
-        <w:t>Bracket</w:t>
-      </w:r>
-      <w:proofErr w:type="spellEnd"/>
-      <w:r>
-        <w:rPr>
-          <w:rFonts w:ascii="Courier New" w:hAnsi="Courier New" w:cs="Courier New"/>
-        </w:rPr>
-        <w:t xml:space="preserve"> </w:t>
-      </w:r>
-      <w:proofErr w:type="spellStart"/>
-      <w:r>
-        <w:rPr>
-          <w:rFonts w:ascii="Courier New" w:hAnsi="Courier New" w:cs="Courier New"/>
-        </w:rPr>
-        <w:t>pair</w:t>
-      </w:r>
-      <w:proofErr w:type="spellEnd"/>
-      <w:r>
-        <w:rPr>
-          <w:rFonts w:ascii="Courier New" w:hAnsi="Courier New" w:cs="Courier New"/>
-        </w:rPr>
-        <w:t xml:space="preserve"> </w:t>
-      </w:r>
-      <w:proofErr w:type="spellStart"/>
-      <w:r>
-        <w:rPr>
-          <w:rFonts w:ascii="Courier New" w:hAnsi="Courier New" w:cs="Courier New"/>
-        </w:rPr>
-        <w:t>colorizer</w:t>
-      </w:r>
-      <w:proofErr w:type="spellEnd"/>
-      <w:r>
-        <w:rPr>
-          <w:rFonts w:ascii="Courier New" w:hAnsi="Courier New" w:cs="Courier New"/>
-        </w:rPr>
-        <w:t xml:space="preserve"> 2</w:t>
-      </w:r>
-    </w:p>
-    <w:p>
-      <w:pPr>
-        <w:spacing w:after="0"/>
-        <w:rPr>
-          <w:rFonts w:ascii="Courier New" w:hAnsi="Courier New" w:cs="Courier New"/>
-        </w:rPr>
-      </w:pPr>
-      <w:r>
-        <w:rPr>
-          <w:rFonts w:ascii="Courier New" w:hAnsi="Courier New" w:cs="Courier New"/>
-        </w:rPr>
-        <w:t>Bootstrap 4</w:t>
-      </w:r>
-    </w:p>
-    <w:p>
-      <w:pPr>
-        <w:spacing w:after="0"/>
-        <w:rPr>
-          <w:rFonts w:ascii="Courier New" w:hAnsi="Courier New" w:cs="Courier New"/>
-        </w:rPr>
-      </w:pPr>
-    </w:p>
-    <w:p>
-      <w:pPr>
-        <w:spacing w:after="0"/>
-        <w:rPr>
-          <w:rFonts w:ascii="Courier New" w:hAnsi="Courier New" w:cs="Courier New"/>
-        </w:rPr>
-      </w:pPr>
-      <w:r>
-        <w:rPr>
-          <w:rFonts w:ascii="Courier New" w:hAnsi="Courier New" w:cs="Courier New"/>
-        </w:rPr>
-        <w:t xml:space="preserve">En </w:t>
-      </w:r>
-      <w:proofErr w:type="spellStart"/>
-      <w:proofErr w:type="gramStart"/>
-      <w:r>
-        <w:rPr>
-          <w:rFonts w:ascii="Courier New" w:hAnsi="Courier New" w:cs="Courier New"/>
-        </w:rPr>
-        <w:t>app.module</w:t>
-      </w:r>
-      <w:proofErr w:type="gramEnd"/>
-      <w:r>
-        <w:rPr>
-          <w:rFonts w:ascii="Courier New" w:hAnsi="Courier New" w:cs="Courier New"/>
-        </w:rPr>
-        <w:t>.ts</w:t>
-      </w:r>
-      <w:proofErr w:type="spellEnd"/>
-      <w:r>
-        <w:rPr>
-          <w:rFonts w:ascii="Courier New" w:hAnsi="Courier New" w:cs="Courier New"/>
-        </w:rPr>
-        <w:t xml:space="preserve"> , en </w:t>
-      </w:r>
-      <w:proofErr w:type="spellStart"/>
-      <w:r>
-        <w:rPr>
-          <w:rFonts w:ascii="Courier New" w:hAnsi="Courier New" w:cs="Courier New"/>
-        </w:rPr>
-        <w:t>declarations</w:t>
-      </w:r>
-      <w:proofErr w:type="spellEnd"/>
-      <w:r>
-        <w:rPr>
-          <w:rFonts w:ascii="Courier New" w:hAnsi="Courier New" w:cs="Courier New"/>
-        </w:rPr>
-        <w:t xml:space="preserve"> se agregan los componentes</w:t>
-      </w:r>
-    </w:p>
-    <w:p>
-      <w:pPr>
-        <w:spacing w:after="0"/>
-        <w:rPr>
-          <w:rFonts w:ascii="Courier New" w:hAnsi="Courier New" w:cs="Courier New"/>
-        </w:rPr>
-      </w:pPr>
-    </w:p>
-    <w:p>
-      <w:pPr>
-        <w:spacing w:after="0"/>
-        <w:rPr>
-          <w:rFonts w:ascii="Courier New" w:hAnsi="Courier New" w:cs="Courier New"/>
-        </w:rPr>
-      </w:pPr>
-    </w:p>
-    <w:p>
-      <w:pPr>
-        <w:spacing w:after="0"/>
-        <w:rPr>
-          <w:rFonts w:ascii="Courier New" w:hAnsi="Courier New" w:cs="Courier New"/>
-        </w:rPr>
-      </w:pPr>
-      <w:r>
-        <w:rPr>
-          <w:rFonts w:ascii="Courier New" w:hAnsi="Courier New" w:cs="Courier New"/>
-        </w:rPr>
-        <w:t>ANGULAR 12</w:t>
-      </w:r>
-    </w:p>
-    <w:p>
-      <w:pPr>
-        <w:rPr>
-          <w:rFonts w:ascii="Courier New" w:hAnsi="Courier New" w:cs="Courier New"/>
+          <w:b/>
+          <w:bCs/>
         </w:rPr>
       </w:pPr>
     </w:p>
